--- a/발표자료/201217 - 발표준비/발표 보조 자료/세부 계획서.docx
+++ b/발표자료/201217 - 발표준비/발표 보조 자료/세부 계획서.docx
@@ -316,17 +316,11 @@
     <w:p>
       <w:pPr>
         <w:ind w:left="200" w:hangingChars="100" w:hanging="200"/>
-        <w:rPr>
-          <w:rFonts w:hint="eastAsia"/>
-        </w:rPr>
-      </w:pPr>
-    </w:p>
-    <w:p>
-      <w:pPr>
-        <w:ind w:left="200" w:hangingChars="100" w:hanging="200"/>
-        <w:rPr>
-          <w:rFonts w:hint="eastAsia"/>
-        </w:rPr>
+      </w:pPr>
+    </w:p>
+    <w:p>
+      <w:pPr>
+        <w:ind w:left="200" w:hangingChars="100" w:hanging="200"/>
       </w:pPr>
       <w:r>
         <w:rPr>
@@ -430,9 +424,6 @@
       <w:pPr>
         <w:adjustRightInd w:val="0"/>
         <w:ind w:left="200" w:hangingChars="100" w:hanging="200"/>
-        <w:rPr>
-          <w:rFonts w:hint="eastAsia"/>
-        </w:rPr>
       </w:pPr>
       <w:r>
         <w:t xml:space="preserve">- </w:t>
@@ -504,9 +495,6 @@
     <w:p>
       <w:pPr>
         <w:ind w:left="200" w:hangingChars="100" w:hanging="200"/>
-        <w:rPr>
-          <w:rFonts w:hint="eastAsia"/>
-        </w:rPr>
       </w:pPr>
       <w:r>
         <w:rPr>
@@ -662,9 +650,6 @@
     <w:p>
       <w:pPr>
         <w:ind w:left="200" w:hangingChars="100" w:hanging="200"/>
-        <w:rPr>
-          <w:rFonts w:hint="eastAsia"/>
-        </w:rPr>
       </w:pPr>
     </w:p>
     <w:p>
@@ -926,17 +911,11 @@
     <w:p>
       <w:pPr>
         <w:ind w:left="200" w:hangingChars="100" w:hanging="200"/>
-        <w:rPr>
-          <w:rFonts w:hint="eastAsia"/>
-        </w:rPr>
-      </w:pPr>
-    </w:p>
-    <w:p>
-      <w:pPr>
-        <w:ind w:left="200" w:hangingChars="100" w:hanging="200"/>
-        <w:rPr>
-          <w:rFonts w:hint="eastAsia"/>
-        </w:rPr>
+      </w:pPr>
+    </w:p>
+    <w:p>
+      <w:pPr>
+        <w:ind w:left="200" w:hangingChars="100" w:hanging="200"/>
       </w:pPr>
       <w:r>
         <w:rPr>
@@ -1065,9 +1044,6 @@
     <w:p>
       <w:pPr>
         <w:ind w:left="200" w:hangingChars="100" w:hanging="200"/>
-        <w:rPr>
-          <w:rFonts w:hint="eastAsia"/>
-        </w:rPr>
       </w:pPr>
       <w:r>
         <w:rPr>
@@ -1355,9 +1331,6 @@
     <w:p>
       <w:pPr>
         <w:ind w:left="200" w:hangingChars="100" w:hanging="200"/>
-        <w:rPr>
-          <w:rFonts w:hint="eastAsia"/>
-        </w:rPr>
       </w:pPr>
       <w:r>
         <w:rPr>
@@ -1383,6 +1356,29 @@
           <w:rFonts w:hint="eastAsia"/>
         </w:rPr>
         <w:t>밑에 블록이 파괴되어도 공중에 떠있음</w:t>
+      </w:r>
+    </w:p>
+    <w:p>
+      <w:pPr>
+        <w:ind w:left="200" w:hangingChars="100" w:hanging="200"/>
+        <w:rPr>
+          <w:rFonts w:hint="eastAsia"/>
+        </w:rPr>
+      </w:pPr>
+      <w:r>
+        <w:rPr>
+          <w:rFonts w:hint="eastAsia"/>
+        </w:rPr>
+        <w:t>-</w:t>
+      </w:r>
+      <w:r>
+        <w:t xml:space="preserve"> </w:t>
+      </w:r>
+      <w:r>
+        <w:rPr>
+          <w:rFonts w:hint="eastAsia"/>
+        </w:rPr>
+        <w:t>큐브 오브젝트의 가장 아래층은 파괴되지 않는다.</w:t>
       </w:r>
       <w:bookmarkStart w:id="0" w:name="_GoBack"/>
       <w:bookmarkEnd w:id="0"/>

--- a/발표자료/201217 - 발표준비/발표 보조 자료/세부 계획서.docx
+++ b/발표자료/201217 - 발표준비/발표 보조 자료/세부 계획서.docx
@@ -847,7 +847,10 @@
         <w:t>총알 속도:</w:t>
       </w:r>
       <w:r>
-        <w:t xml:space="preserve"> 50</w:t>
+        <w:t xml:space="preserve"> </w:t>
+      </w:r>
+      <w:r>
+        <w:t>80</w:t>
       </w:r>
       <w:r>
         <w:rPr>
@@ -866,7 +869,10 @@
       </w:r>
       <w:r>
         <w:br/>
-        <w:t>* 1초에 10</w:t>
+        <w:t xml:space="preserve">* 1초에 </w:t>
+      </w:r>
+      <w:r>
+        <w:t>16</w:t>
       </w:r>
       <w:r>
         <w:rPr>
@@ -874,6 +880,8 @@
         </w:rPr>
         <w:t>칸 이동</w:t>
       </w:r>
+      <w:bookmarkStart w:id="0" w:name="_GoBack"/>
+      <w:bookmarkEnd w:id="0"/>
     </w:p>
     <w:p>
       <w:pPr>
@@ -1361,9 +1369,6 @@
     <w:p>
       <w:pPr>
         <w:ind w:left="200" w:hangingChars="100" w:hanging="200"/>
-        <w:rPr>
-          <w:rFonts w:hint="eastAsia"/>
-        </w:rPr>
       </w:pPr>
       <w:r>
         <w:rPr>
@@ -1380,8 +1385,6 @@
         </w:rPr>
         <w:t>큐브 오브젝트의 가장 아래층은 파괴되지 않는다.</w:t>
       </w:r>
-      <w:bookmarkStart w:id="0" w:name="_GoBack"/>
-      <w:bookmarkEnd w:id="0"/>
     </w:p>
     <w:sectPr>
       <w:pgSz w:w="11906" w:h="16838"/>
